--- a/vignettes/worked_out_examples.docx
+++ b/vignettes/worked_out_examples.docx
@@ -35,7 +35,7 @@
         <w:pStyle w:val="Date"/>
       </w:pPr>
       <w:r>
-        <w:t xml:space="preserve">2016-05-12</w:t>
+        <w:t xml:space="preserve">2016-05-13</w:t>
       </w:r>
     </w:p>
     <w:p>
@@ -3122,7 +3122,7 @@
               <w:jc w:val="right"/>
             </w:pPr>
             <w:r>
-              <w:t xml:space="preserve">1000000.0</w:t>
+              <w:t xml:space="preserve">1e+06</w:t>
             </w:r>
           </w:p>
         </w:tc>
@@ -3289,7 +3289,7 @@
               <w:jc w:val="right"/>
             </w:pPr>
             <w:r>
-              <w:t xml:space="preserve">0.1</w:t>
+              <w:t xml:space="preserve">1e-01</w:t>
             </w:r>
           </w:p>
         </w:tc>
@@ -3456,7 +3456,7 @@
               <w:jc w:val="right"/>
             </w:pPr>
             <w:r>
-              <w:t xml:space="preserve">1000000.0</w:t>
+              <w:t xml:space="preserve">1e+06</w:t>
             </w:r>
           </w:p>
         </w:tc>
@@ -3623,7 +3623,7 @@
               <w:jc w:val="right"/>
             </w:pPr>
             <w:r>
-              <w:t xml:space="preserve">0.1</w:t>
+              <w:t xml:space="preserve">1e-01</w:t>
             </w:r>
           </w:p>
         </w:tc>
@@ -5286,6 +5286,46 @@
         <w:rPr>
           <w:rStyle w:val="VerbatimChar"/>
         </w:rPr>
+        <w:t xml:space="preserve">## Warning: replacing previous import 'data.table::melt' by 'reshape2::melt'</w:t>
+      </w:r>
+      <w:r>
+        <w:br w:type="textWrapping"/>
+      </w:r>
+      <w:r>
+        <w:rPr>
+          <w:rStyle w:val="VerbatimChar"/>
+        </w:rPr>
+        <w:t xml:space="preserve">## when loading 'rBEAST'</w:t>
+      </w:r>
+    </w:p>
+    <w:p>
+      <w:pPr>
+        <w:pStyle w:val="SourceCode"/>
+      </w:pPr>
+      <w:r>
+        <w:rPr>
+          <w:rStyle w:val="VerbatimChar"/>
+        </w:rPr>
+        <w:t xml:space="preserve">## Warning: replacing previous import 'data.table::dcast' by 'reshape2::dcast'</w:t>
+      </w:r>
+      <w:r>
+        <w:br w:type="textWrapping"/>
+      </w:r>
+      <w:r>
+        <w:rPr>
+          <w:rStyle w:val="VerbatimChar"/>
+        </w:rPr>
+        <w:t xml:space="preserve">## when loading 'rBEAST'</w:t>
+      </w:r>
+    </w:p>
+    <w:p>
+      <w:pPr>
+        <w:pStyle w:val="SourceCode"/>
+      </w:pPr>
+      <w:r>
+        <w:rPr>
+          <w:rStyle w:val="VerbatimChar"/>
+        </w:rPr>
         <w:t xml:space="preserve">## Warning in readLines(file, n = 2000): incomplete final line found on</w:t>
       </w:r>
       <w:r>
@@ -11767,7 +11807,7 @@
 <file path=word/numbering.xml><?xml version="1.0" encoding="utf-8"?>
 <w:numbering xmlns:w="http://schemas.openxmlformats.org/wordprocessingml/2006/main">
   <w:abstractNum w:abstractNumId="0">
-    <w:nsid w:val="4c89614d"/>
+    <w:nsid w:val="7c13e4cf"/>
     <w:multiLevelType w:val="multilevel"/>
     <w:lvl w:ilvl="0">
       <w:numFmt w:val="bullet"/>
@@ -11848,7 +11888,7 @@
     </w:lvl>
   </w:abstractNum>
   <w:abstractNum w:abstractNumId="2">
-    <w:nsid w:val="ffd3bec6"/>
+    <w:nsid w:val="817d4a78"/>
     <w:multiLevelType w:val="multilevel"/>
     <w:lvl w:ilvl="0">
       <w:numFmt w:val="bullet"/>
